--- a/pdfs/templates/pdfs/contrato_commeta_pagos_varios.docx
+++ b/pdfs/templates/pdfs/contrato_commeta_pagos_varios.docx
@@ -794,14 +794,7 @@
         <w:rPr>
           <w:rFonts w:ascii="Arial Narrow" w:eastAsia="Arial Narrow" w:hAnsi="Arial Narrow" w:cs="Arial Narrow"/>
         </w:rPr>
-        <w:t>{{SEXO_2</w:t>
-      </w:r>
-      <w:proofErr w:type="gramStart"/>
-      <w:r>
-        <w:rPr>
-          <w:rFonts w:ascii="Arial Narrow" w:eastAsia="Arial Narrow" w:hAnsi="Arial Narrow" w:cs="Arial Narrow"/>
-        </w:rPr>
-        <w:t>}}</w:t>
+        <w:t>{{SEXO_2}}</w:t>
       </w:r>
       <w:r>
         <w:rPr>
@@ -809,7 +802,6 @@
         </w:rPr>
         <w:t>S</w:t>
       </w:r>
-      <w:proofErr w:type="gramEnd"/>
       <w:r>
         <w:rPr>
           <w:rFonts w:ascii="Arial Narrow" w:eastAsia="Arial Narrow" w:hAnsi="Arial Narrow" w:cs="Arial Narrow"/>
@@ -891,16 +883,7 @@
           <w:b/>
           <w:bCs/>
         </w:rPr>
-        <w:t>{{SEXO_2</w:t>
-      </w:r>
-      <w:proofErr w:type="gramStart"/>
-      <w:r>
-        <w:rPr>
-          <w:rFonts w:ascii="Arial Narrow" w:eastAsia="Arial Narrow" w:hAnsi="Arial Narrow" w:cs="Arial Narrow"/>
-          <w:b/>
-          <w:bCs/>
-        </w:rPr>
-        <w:t>}}</w:t>
+        <w:t>{{SEXO_2}}</w:t>
       </w:r>
       <w:r>
         <w:rPr>
@@ -910,7 +893,6 @@
         </w:rPr>
         <w:t>S</w:t>
       </w:r>
-      <w:proofErr w:type="gramEnd"/>
       <w:r>
         <w:rPr>
           <w:rFonts w:ascii="Arial Narrow" w:eastAsia="Arial Narrow" w:hAnsi="Arial Narrow" w:cs="Arial Narrow"/>
@@ -1650,87 +1632,31 @@
         <w:rPr>
           <w:rFonts w:ascii="Arial Narrow" w:eastAsia="Arial Narrow" w:hAnsi="Arial Narrow" w:cs="Arial Narrow"/>
         </w:rPr>
-        <w:t xml:space="preserve">LOTE </w:t>
-      </w:r>
-      <w:proofErr w:type="gramStart"/>
-      <w:r>
-        <w:rPr>
-          <w:rFonts w:ascii="Arial Narrow" w:eastAsia="Arial Narrow" w:hAnsi="Arial Narrow" w:cs="Arial Narrow"/>
-        </w:rPr>
-        <w:t xml:space="preserve">   </w:t>
-      </w:r>
-      <w:r>
-        <w:rPr>
-          <w:rFonts w:ascii="Arial Narrow" w:eastAsia="Arial Narrow" w:hAnsi="Arial Narrow" w:cs="Arial Narrow"/>
-        </w:rPr>
-        <w:t>{</w:t>
-      </w:r>
-      <w:proofErr w:type="gramEnd"/>
-      <w:r>
-        <w:rPr>
-          <w:rFonts w:ascii="Arial Narrow" w:eastAsia="Arial Narrow" w:hAnsi="Arial Narrow" w:cs="Arial Narrow"/>
-        </w:rPr>
-        <w:t>{ID_LOTE</w:t>
-      </w:r>
-      <w:proofErr w:type="gramStart"/>
-      <w:r>
-        <w:rPr>
-          <w:rFonts w:ascii="Arial Narrow" w:eastAsia="Arial Narrow" w:hAnsi="Arial Narrow" w:cs="Arial Narrow"/>
-        </w:rPr>
-        <w:t>}}</w:t>
-      </w:r>
-      <w:r>
-        <w:rPr>
-          <w:rFonts w:ascii="Arial Narrow" w:eastAsia="Arial Narrow" w:hAnsi="Arial Narrow" w:cs="Arial Narrow"/>
-        </w:rPr>
-        <w:t xml:space="preserve">   </w:t>
-      </w:r>
-      <w:proofErr w:type="gramEnd"/>
-      <w:r>
-        <w:rPr>
-          <w:rFonts w:ascii="Arial Narrow" w:eastAsia="Arial Narrow" w:hAnsi="Arial Narrow" w:cs="Arial Narrow"/>
-        </w:rPr>
-        <w:t xml:space="preserve">  MANZANA </w:t>
-      </w:r>
-      <w:proofErr w:type="gramStart"/>
-      <w:r>
-        <w:rPr>
-          <w:rFonts w:ascii="Arial Narrow" w:eastAsia="Arial Narrow" w:hAnsi="Arial Narrow" w:cs="Arial Narrow"/>
-        </w:rPr>
-        <w:t xml:space="preserve">   </w:t>
-      </w:r>
-      <w:r>
-        <w:rPr>
-          <w:rFonts w:ascii="Arial Narrow" w:eastAsia="Arial Narrow" w:hAnsi="Arial Narrow" w:cs="Arial Narrow"/>
-        </w:rPr>
-        <w:t>{</w:t>
-      </w:r>
-      <w:proofErr w:type="gramEnd"/>
-      <w:r>
-        <w:rPr>
-          <w:rFonts w:ascii="Arial Narrow" w:eastAsia="Arial Narrow" w:hAnsi="Arial Narrow" w:cs="Arial Narrow"/>
-        </w:rPr>
-        <w:t>{MANZ</w:t>
-      </w:r>
-      <w:proofErr w:type="gramStart"/>
-      <w:r>
-        <w:rPr>
-          <w:rFonts w:ascii="Arial Narrow" w:eastAsia="Arial Narrow" w:hAnsi="Arial Narrow" w:cs="Arial Narrow"/>
-        </w:rPr>
-        <w:t>}}</w:t>
-      </w:r>
-      <w:r>
-        <w:rPr>
-          <w:rFonts w:ascii="Arial Narrow" w:eastAsia="Arial Narrow" w:hAnsi="Arial Narrow" w:cs="Arial Narrow"/>
-        </w:rPr>
-        <w:t xml:space="preserve">   </w:t>
-      </w:r>
-      <w:proofErr w:type="gramEnd"/>
-      <w:r>
-        <w:rPr>
-          <w:rFonts w:ascii="Arial Narrow" w:eastAsia="Arial Narrow" w:hAnsi="Arial Narrow" w:cs="Arial Narrow"/>
-        </w:rPr>
-        <w:t xml:space="preserve">          </w:t>
+        <w:t xml:space="preserve">LOTE    </w:t>
+      </w:r>
+      <w:r>
+        <w:rPr>
+          <w:rFonts w:ascii="Arial Narrow" w:eastAsia="Arial Narrow" w:hAnsi="Arial Narrow" w:cs="Arial Narrow"/>
+        </w:rPr>
+        <w:t>{{ID_LOTE}}</w:t>
+      </w:r>
+      <w:r>
+        <w:rPr>
+          <w:rFonts w:ascii="Arial Narrow" w:eastAsia="Arial Narrow" w:hAnsi="Arial Narrow" w:cs="Arial Narrow"/>
+        </w:rPr>
+        <w:t xml:space="preserve">     MANZANA    </w:t>
+      </w:r>
+      <w:r>
+        <w:rPr>
+          <w:rFonts w:ascii="Arial Narrow" w:eastAsia="Arial Narrow" w:hAnsi="Arial Narrow" w:cs="Arial Narrow"/>
+        </w:rPr>
+        <w:t>{{MANZ}}</w:t>
+      </w:r>
+      <w:r>
+        <w:rPr>
+          <w:rFonts w:ascii="Arial Narrow" w:eastAsia="Arial Narrow" w:hAnsi="Arial Narrow" w:cs="Arial Narrow"/>
+        </w:rPr>
+        <w:t xml:space="preserve">             </w:t>
       </w:r>
       <w:r>
         <w:rPr>
@@ -1782,7 +1708,7 @@
               </wp:anchor>
             </w:drawing>
           </mc:Choice>
-          <mc:Fallback xmlns:sl="http://schemas.openxmlformats.org/schemaLibrary/2006/main" xmlns:a="http://schemas.openxmlformats.org/drawingml/2006/main" xmlns:pic="http://schemas.openxmlformats.org/drawingml/2006/picture" xmlns:c="http://schemas.openxmlformats.org/drawingml/2006/chart" xmlns:lc="http://schemas.openxmlformats.org/drawingml/2006/lockedCanvas" xmlns:dgm="http://schemas.openxmlformats.org/drawingml/2006/diagram" xmlns="http://schemas.microsoft.com/office/tasks/2019/documenttasks" xmlns:cr="http://schemas.microsoft.com/office/comments/2020/reactions">
+          <mc:Fallback xmlns:cr="http://schemas.microsoft.com/office/comments/2020/reactions" xmlns="http://schemas.microsoft.com/office/tasks/2019/documenttasks" xmlns:dgm="http://schemas.openxmlformats.org/drawingml/2006/diagram" xmlns:lc="http://schemas.openxmlformats.org/drawingml/2006/lockedCanvas" xmlns:c="http://schemas.openxmlformats.org/drawingml/2006/chart" xmlns:pic="http://schemas.openxmlformats.org/drawingml/2006/picture" xmlns:a="http://schemas.openxmlformats.org/drawingml/2006/main" xmlns:sl="http://schemas.openxmlformats.org/schemaLibrary/2006/main">
             <w:drawing>
               <wp:anchor allowOverlap="1" behindDoc="0" distB="0" distT="0" distL="114300" distR="114300" hidden="0" layoutInCell="1" locked="0" relativeHeight="0" simplePos="0">
                 <wp:simplePos x="0" y="0"/>
@@ -1876,7 +1802,7 @@
               </wp:anchor>
             </w:drawing>
           </mc:Choice>
-          <mc:Fallback xmlns:sl="http://schemas.openxmlformats.org/schemaLibrary/2006/main" xmlns:a="http://schemas.openxmlformats.org/drawingml/2006/main" xmlns:pic="http://schemas.openxmlformats.org/drawingml/2006/picture" xmlns:c="http://schemas.openxmlformats.org/drawingml/2006/chart" xmlns:lc="http://schemas.openxmlformats.org/drawingml/2006/lockedCanvas" xmlns:dgm="http://schemas.openxmlformats.org/drawingml/2006/diagram" xmlns="http://schemas.microsoft.com/office/tasks/2019/documenttasks" xmlns:cr="http://schemas.microsoft.com/office/comments/2020/reactions">
+          <mc:Fallback xmlns:cr="http://schemas.microsoft.com/office/comments/2020/reactions" xmlns="http://schemas.microsoft.com/office/tasks/2019/documenttasks" xmlns:dgm="http://schemas.openxmlformats.org/drawingml/2006/diagram" xmlns:lc="http://schemas.openxmlformats.org/drawingml/2006/lockedCanvas" xmlns:c="http://schemas.openxmlformats.org/drawingml/2006/chart" xmlns:pic="http://schemas.openxmlformats.org/drawingml/2006/picture" xmlns:a="http://schemas.openxmlformats.org/drawingml/2006/main" xmlns:sl="http://schemas.openxmlformats.org/schemaLibrary/2006/main">
             <w:drawing>
               <wp:anchor allowOverlap="1" behindDoc="0" distB="0" distT="0" distL="114300" distR="114300" hidden="0" layoutInCell="1" locked="0" relativeHeight="0" simplePos="0">
                 <wp:simplePos x="0" y="0"/>
@@ -2623,27 +2549,13 @@
         <w:rPr>
           <w:rFonts w:ascii="Arial Narrow" w:eastAsia="Arial Narrow" w:hAnsi="Arial Narrow" w:cs="Arial Narrow"/>
         </w:rPr>
-        <w:t>{{METROS_CUADRADOS</w:t>
-      </w:r>
-      <w:proofErr w:type="gramStart"/>
-      <w:r>
-        <w:rPr>
-          <w:rFonts w:ascii="Arial Narrow" w:eastAsia="Arial Narrow" w:hAnsi="Arial Narrow" w:cs="Arial Narrow"/>
-        </w:rPr>
-        <w:t>}}</w:t>
-      </w:r>
-      <w:r>
-        <w:rPr>
-          <w:rFonts w:ascii="Arial Narrow" w:eastAsia="Arial Narrow" w:hAnsi="Arial Narrow" w:cs="Arial Narrow"/>
-        </w:rPr>
-        <w:t xml:space="preserve">   </w:t>
-      </w:r>
-      <w:proofErr w:type="gramEnd"/>
-      <w:r>
-        <w:rPr>
-          <w:rFonts w:ascii="Arial Narrow" w:eastAsia="Arial Narrow" w:hAnsi="Arial Narrow" w:cs="Arial Narrow"/>
-        </w:rPr>
-        <w:t>M2</w:t>
+        <w:t>{{METROS_CUADRADOS}}</w:t>
+      </w:r>
+      <w:r>
+        <w:rPr>
+          <w:rFonts w:ascii="Arial Narrow" w:eastAsia="Arial Narrow" w:hAnsi="Arial Narrow" w:cs="Arial Narrow"/>
+        </w:rPr>
+        <w:t xml:space="preserve">   M2</w:t>
       </w:r>
       <w:r>
         <w:rPr>
@@ -2695,7 +2607,7 @@
               </wp:anchor>
             </w:drawing>
           </mc:Choice>
-          <mc:Fallback xmlns:sl="http://schemas.openxmlformats.org/schemaLibrary/2006/main" xmlns:a="http://schemas.openxmlformats.org/drawingml/2006/main" xmlns:pic="http://schemas.openxmlformats.org/drawingml/2006/picture" xmlns:c="http://schemas.openxmlformats.org/drawingml/2006/chart" xmlns:lc="http://schemas.openxmlformats.org/drawingml/2006/lockedCanvas" xmlns:dgm="http://schemas.openxmlformats.org/drawingml/2006/diagram" xmlns="http://schemas.microsoft.com/office/tasks/2019/documenttasks" xmlns:cr="http://schemas.microsoft.com/office/comments/2020/reactions">
+          <mc:Fallback xmlns:cr="http://schemas.microsoft.com/office/comments/2020/reactions" xmlns="http://schemas.microsoft.com/office/tasks/2019/documenttasks" xmlns:dgm="http://schemas.openxmlformats.org/drawingml/2006/diagram" xmlns:lc="http://schemas.openxmlformats.org/drawingml/2006/lockedCanvas" xmlns:c="http://schemas.openxmlformats.org/drawingml/2006/chart" xmlns:pic="http://schemas.openxmlformats.org/drawingml/2006/picture" xmlns:a="http://schemas.openxmlformats.org/drawingml/2006/main" xmlns:sl="http://schemas.openxmlformats.org/schemaLibrary/2006/main">
             <w:drawing>
               <wp:anchor allowOverlap="1" behindDoc="0" distB="0" distT="0" distL="114300" distR="114300" hidden="0" layoutInCell="1" locked="0" relativeHeight="0" simplePos="0">
                 <wp:simplePos x="0" y="0"/>
@@ -2981,14 +2893,7 @@
         <w:rPr>
           <w:rFonts w:ascii="Arial Narrow" w:eastAsia="Arial Narrow" w:hAnsi="Arial Narrow" w:cs="Arial Narrow"/>
         </w:rPr>
-        <w:t>{{SEXO_4</w:t>
-      </w:r>
-      <w:proofErr w:type="gramStart"/>
-      <w:r>
-        <w:rPr>
-          <w:rFonts w:ascii="Arial Narrow" w:eastAsia="Arial Narrow" w:hAnsi="Arial Narrow" w:cs="Arial Narrow"/>
-        </w:rPr>
-        <w:t>}}</w:t>
+        <w:t>{{SEXO_4}}</w:t>
       </w:r>
       <w:r>
         <w:rPr>
@@ -2996,19 +2901,11 @@
         </w:rPr>
         <w:t>CESIONARI</w:t>
       </w:r>
-      <w:proofErr w:type="gramEnd"/>
-      <w:r>
-        <w:rPr>
-          <w:rFonts w:ascii="Arial Narrow" w:eastAsia="Arial Narrow" w:hAnsi="Arial Narrow" w:cs="Arial Narrow"/>
-        </w:rPr>
-        <w:t>{{SEXO_2</w:t>
-      </w:r>
-      <w:proofErr w:type="gramStart"/>
-      <w:r>
-        <w:rPr>
-          <w:rFonts w:ascii="Arial Narrow" w:eastAsia="Arial Narrow" w:hAnsi="Arial Narrow" w:cs="Arial Narrow"/>
-        </w:rPr>
-        <w:t>}}</w:t>
+      <w:r>
+        <w:rPr>
+          <w:rFonts w:ascii="Arial Narrow" w:eastAsia="Arial Narrow" w:hAnsi="Arial Narrow" w:cs="Arial Narrow"/>
+        </w:rPr>
+        <w:t>{{SEXO_2}}</w:t>
       </w:r>
       <w:r>
         <w:rPr>
@@ -3016,7 +2913,6 @@
         </w:rPr>
         <w:t>S</w:t>
       </w:r>
-      <w:proofErr w:type="gramEnd"/>
       <w:r>
         <w:rPr>
           <w:rFonts w:ascii="Arial Narrow" w:eastAsia="Arial Narrow" w:hAnsi="Arial Narrow" w:cs="Arial Narrow"/>
@@ -3103,14 +2999,7 @@
         <w:rPr>
           <w:rFonts w:ascii="Arial Narrow" w:eastAsia="Arial Narrow" w:hAnsi="Arial Narrow" w:cs="Arial Narrow"/>
         </w:rPr>
-        <w:t>{{SEXO_2</w:t>
-      </w:r>
-      <w:proofErr w:type="gramStart"/>
-      <w:r>
-        <w:rPr>
-          <w:rFonts w:ascii="Arial Narrow" w:eastAsia="Arial Narrow" w:hAnsi="Arial Narrow" w:cs="Arial Narrow"/>
-        </w:rPr>
-        <w:t>}}</w:t>
+        <w:t>{{SEXO_2}}</w:t>
       </w:r>
       <w:r>
         <w:rPr>
@@ -3118,7 +3007,6 @@
         </w:rPr>
         <w:t>S</w:t>
       </w:r>
-      <w:proofErr w:type="gramEnd"/>
       <w:r>
         <w:rPr>
           <w:rFonts w:ascii="Arial Narrow" w:eastAsia="Arial Narrow" w:hAnsi="Arial Narrow" w:cs="Arial Narrow"/>
@@ -3190,14 +3078,7 @@
         <w:rPr>
           <w:rFonts w:ascii="Arial Narrow" w:eastAsia="Arial Narrow" w:hAnsi="Arial Narrow" w:cs="Arial Narrow"/>
         </w:rPr>
-        <w:t>{{SEXO_2</w:t>
-      </w:r>
-      <w:proofErr w:type="gramStart"/>
-      <w:r>
-        <w:rPr>
-          <w:rFonts w:ascii="Arial Narrow" w:eastAsia="Arial Narrow" w:hAnsi="Arial Narrow" w:cs="Arial Narrow"/>
-        </w:rPr>
-        <w:t>}}</w:t>
+        <w:t>{{SEXO_2}}</w:t>
       </w:r>
       <w:r>
         <w:rPr>
@@ -3205,7 +3086,6 @@
         </w:rPr>
         <w:t>S</w:t>
       </w:r>
-      <w:proofErr w:type="gramEnd"/>
       <w:r>
         <w:rPr>
           <w:rFonts w:ascii="Arial Narrow" w:eastAsia="Arial Narrow" w:hAnsi="Arial Narrow" w:cs="Arial Narrow"/>
@@ -3301,14 +3181,7 @@
         <w:rPr>
           <w:rFonts w:ascii="Arial Narrow" w:eastAsia="Arial Narrow" w:hAnsi="Arial Narrow" w:cs="Arial Narrow"/>
         </w:rPr>
-        <w:t>{{SEXO_1}} CESIONARI{{SEXO_2</w:t>
-      </w:r>
-      <w:proofErr w:type="gramStart"/>
-      <w:r>
-        <w:rPr>
-          <w:rFonts w:ascii="Arial Narrow" w:eastAsia="Arial Narrow" w:hAnsi="Arial Narrow" w:cs="Arial Narrow"/>
-        </w:rPr>
-        <w:t>}}</w:t>
+        <w:t>{{SEXO_1}} CESIONARI{{SEXO_2}}</w:t>
       </w:r>
       <w:r>
         <w:rPr>
@@ -3316,7 +3189,6 @@
         </w:rPr>
         <w:t>S</w:t>
       </w:r>
-      <w:proofErr w:type="gramEnd"/>
       <w:r>
         <w:rPr>
           <w:rFonts w:ascii="Arial Narrow" w:eastAsia="Arial Narrow" w:hAnsi="Arial Narrow" w:cs="Arial Narrow"/>
@@ -3362,14 +3234,7 @@
         <w:rPr>
           <w:rFonts w:ascii="Arial Narrow" w:eastAsia="Arial Narrow" w:hAnsi="Arial Narrow" w:cs="Arial Narrow"/>
         </w:rPr>
-        <w:t>{{SEXO_1}} CESIONARI{{SEXO_2</w:t>
-      </w:r>
-      <w:proofErr w:type="gramStart"/>
-      <w:r>
-        <w:rPr>
-          <w:rFonts w:ascii="Arial Narrow" w:eastAsia="Arial Narrow" w:hAnsi="Arial Narrow" w:cs="Arial Narrow"/>
-        </w:rPr>
-        <w:t>}}</w:t>
+        <w:t>{{SEXO_1}} CESIONARI{{SEXO_2}}</w:t>
       </w:r>
       <w:r>
         <w:rPr>
@@ -3377,7 +3242,6 @@
         </w:rPr>
         <w:t>S</w:t>
       </w:r>
-      <w:proofErr w:type="gramEnd"/>
       <w:r>
         <w:rPr>
           <w:rFonts w:ascii="Arial Narrow" w:eastAsia="Arial Narrow" w:hAnsi="Arial Narrow" w:cs="Arial Narrow"/>
@@ -3388,7 +3252,25 @@
         <w:rPr>
           <w:rFonts w:ascii="Arial Narrow" w:eastAsia="Arial Narrow" w:hAnsi="Arial Narrow" w:cs="Arial Narrow"/>
         </w:rPr>
-        <w:t>{{FECHA_INICIO}},</w:t>
+        <w:t>(</w:t>
+      </w:r>
+      <w:r>
+        <w:rPr>
+          <w:rFonts w:ascii="Arial Narrow" w:eastAsia="Arial Narrow" w:hAnsi="Arial Narrow" w:cs="Arial Narrow"/>
+        </w:rPr>
+        <w:t>{{FECHA_INICIO}}</w:t>
+      </w:r>
+      <w:r>
+        <w:rPr>
+          <w:rFonts w:ascii="Arial Narrow" w:eastAsia="Arial Narrow" w:hAnsi="Arial Narrow" w:cs="Arial Narrow"/>
+        </w:rPr>
+        <w:t>)</w:t>
+      </w:r>
+      <w:r>
+        <w:rPr>
+          <w:rFonts w:ascii="Arial Narrow" w:eastAsia="Arial Narrow" w:hAnsi="Arial Narrow" w:cs="Arial Narrow"/>
+        </w:rPr>
+        <w:t>,</w:t>
       </w:r>
       <w:r>
         <w:rPr>
@@ -3400,7 +3282,19 @@
         <w:rPr>
           <w:rFonts w:ascii="Arial Narrow" w:eastAsia="Arial Narrow" w:hAnsi="Arial Narrow" w:cs="Arial Narrow"/>
         </w:rPr>
+        <w:t>(</w:t>
+      </w:r>
+      <w:r>
+        <w:rPr>
+          <w:rFonts w:ascii="Arial Narrow" w:eastAsia="Arial Narrow" w:hAnsi="Arial Narrow" w:cs="Arial Narrow"/>
+        </w:rPr>
         <w:t>{{DIA_PAGO}}</w:t>
+      </w:r>
+      <w:r>
+        <w:rPr>
+          <w:rFonts w:ascii="Arial Narrow" w:eastAsia="Arial Narrow" w:hAnsi="Arial Narrow" w:cs="Arial Narrow"/>
+        </w:rPr>
+        <w:t>)</w:t>
       </w:r>
       <w:r>
         <w:rPr>
@@ -3441,14 +3335,7 @@
         <w:rPr>
           <w:rFonts w:ascii="Arial Narrow" w:eastAsia="Arial Narrow" w:hAnsi="Arial Narrow" w:cs="Arial Narrow"/>
         </w:rPr>
-        <w:t>{{SEXO_1}} CESIONARI{{SEXO_2</w:t>
-      </w:r>
-      <w:proofErr w:type="gramStart"/>
-      <w:r>
-        <w:rPr>
-          <w:rFonts w:ascii="Arial Narrow" w:eastAsia="Arial Narrow" w:hAnsi="Arial Narrow" w:cs="Arial Narrow"/>
-        </w:rPr>
-        <w:t>}}</w:t>
+        <w:t>{{SEXO_1}} CESIONARI{{SEXO_2}}</w:t>
       </w:r>
       <w:r>
         <w:rPr>
@@ -3456,7 +3343,6 @@
         </w:rPr>
         <w:t>S</w:t>
       </w:r>
-      <w:proofErr w:type="gramEnd"/>
       <w:r>
         <w:rPr>
           <w:rFonts w:ascii="Arial Narrow" w:eastAsia="Arial Narrow" w:hAnsi="Arial Narrow" w:cs="Arial Narrow"/>
@@ -3491,27 +3377,13 @@
         <w:rPr>
           <w:rFonts w:ascii="Arial Narrow" w:eastAsia="Arial Narrow" w:hAnsi="Arial Narrow" w:cs="Arial Narrow"/>
         </w:rPr>
-        <w:t>{{PORCENTAJE</w:t>
-      </w:r>
-      <w:proofErr w:type="gramStart"/>
-      <w:r>
-        <w:rPr>
-          <w:rFonts w:ascii="Arial Narrow" w:eastAsia="Arial Narrow" w:hAnsi="Arial Narrow" w:cs="Arial Narrow"/>
-        </w:rPr>
-        <w:t>}}</w:t>
-      </w:r>
-      <w:r>
-        <w:rPr>
-          <w:rFonts w:ascii="Arial Narrow" w:eastAsia="Arial Narrow" w:hAnsi="Arial Narrow" w:cs="Arial Narrow"/>
-        </w:rPr>
-        <w:t>%</w:t>
-      </w:r>
-      <w:proofErr w:type="gramEnd"/>
-      <w:r>
-        <w:rPr>
-          <w:rFonts w:ascii="Arial Narrow" w:eastAsia="Arial Narrow" w:hAnsi="Arial Narrow" w:cs="Arial Narrow"/>
-        </w:rPr>
-        <w:t xml:space="preserve"> MENSUAL, CALCULADOS SOBRE EL MONTO CORRESPONDIENTE AL PAGO VENCIDO. POR SU PARTE, “EL CEDENTE</w:t>
+        <w:t>{{PORCENTAJE}}</w:t>
+      </w:r>
+      <w:r>
+        <w:rPr>
+          <w:rFonts w:ascii="Arial Narrow" w:eastAsia="Arial Narrow" w:hAnsi="Arial Narrow" w:cs="Arial Narrow"/>
+        </w:rPr>
+        <w:t>% MENSUAL, CALCULADOS SOBRE EL MONTO CORRESPONDIENTE AL PAGO VENCIDO. POR SU PARTE, “EL CEDENTE</w:t>
       </w:r>
       <w:r>
         <w:rPr>
@@ -3554,14 +3426,7 @@
         <w:rPr>
           <w:rFonts w:ascii="Arial Narrow" w:eastAsia="Arial Narrow" w:hAnsi="Arial Narrow" w:cs="Arial Narrow"/>
         </w:rPr>
-        <w:t>{{SEXO_1}} CESIONARI{{SEXO_2</w:t>
-      </w:r>
-      <w:proofErr w:type="gramStart"/>
-      <w:r>
-        <w:rPr>
-          <w:rFonts w:ascii="Arial Narrow" w:eastAsia="Arial Narrow" w:hAnsi="Arial Narrow" w:cs="Arial Narrow"/>
-        </w:rPr>
-        <w:t>}}</w:t>
+        <w:t>{{SEXO_1}} CESIONARI{{SEXO_2}}</w:t>
       </w:r>
       <w:r>
         <w:rPr>
@@ -3569,7 +3434,6 @@
         </w:rPr>
         <w:t>S</w:t>
       </w:r>
-      <w:proofErr w:type="gramEnd"/>
       <w:r>
         <w:rPr>
           <w:rFonts w:ascii="Arial Narrow" w:eastAsia="Arial Narrow" w:hAnsi="Arial Narrow" w:cs="Arial Narrow"/>
@@ -3650,14 +3514,7 @@
         <w:rPr>
           <w:rFonts w:ascii="Arial Narrow" w:eastAsia="Arial Narrow" w:hAnsi="Arial Narrow" w:cs="Arial Narrow"/>
         </w:rPr>
-        <w:t>{{SEXO_1}} CESIONARI{{SEXO_2</w:t>
-      </w:r>
-      <w:proofErr w:type="gramStart"/>
-      <w:r>
-        <w:rPr>
-          <w:rFonts w:ascii="Arial Narrow" w:eastAsia="Arial Narrow" w:hAnsi="Arial Narrow" w:cs="Arial Narrow"/>
-        </w:rPr>
-        <w:t>}}</w:t>
+        <w:t>{{SEXO_1}} CESIONARI{{SEXO_2}}</w:t>
       </w:r>
       <w:r>
         <w:rPr>
@@ -3665,7 +3522,6 @@
         </w:rPr>
         <w:t>S</w:t>
       </w:r>
-      <w:proofErr w:type="gramEnd"/>
       <w:r>
         <w:rPr>
           <w:rFonts w:ascii="Arial Narrow" w:eastAsia="Arial Narrow" w:hAnsi="Arial Narrow" w:cs="Arial Narrow"/>
@@ -3688,14 +3544,7 @@
         <w:rPr>
           <w:rFonts w:ascii="Arial Narrow" w:eastAsia="Arial Narrow" w:hAnsi="Arial Narrow" w:cs="Arial Narrow"/>
         </w:rPr>
-        <w:t>{{SEXO_1}} CESIONARI{{SEXO_2</w:t>
-      </w:r>
-      <w:proofErr w:type="gramStart"/>
-      <w:r>
-        <w:rPr>
-          <w:rFonts w:ascii="Arial Narrow" w:eastAsia="Arial Narrow" w:hAnsi="Arial Narrow" w:cs="Arial Narrow"/>
-        </w:rPr>
-        <w:t>}}</w:t>
+        <w:t>{{SEXO_1}} CESIONARI{{SEXO_2}}</w:t>
       </w:r>
       <w:r>
         <w:rPr>
@@ -3703,7 +3552,6 @@
         </w:rPr>
         <w:t>S</w:t>
       </w:r>
-      <w:proofErr w:type="gramEnd"/>
       <w:r>
         <w:rPr>
           <w:rFonts w:ascii="Arial Narrow" w:eastAsia="Arial Narrow" w:hAnsi="Arial Narrow" w:cs="Arial Narrow"/>
@@ -3714,14 +3562,7 @@
         <w:rPr>
           <w:rFonts w:ascii="Arial Narrow" w:eastAsia="Arial Narrow" w:hAnsi="Arial Narrow" w:cs="Arial Narrow"/>
         </w:rPr>
-        <w:t>{{SEXO_1}} CESIONARI{{SEXO_2</w:t>
-      </w:r>
-      <w:proofErr w:type="gramStart"/>
-      <w:r>
-        <w:rPr>
-          <w:rFonts w:ascii="Arial Narrow" w:eastAsia="Arial Narrow" w:hAnsi="Arial Narrow" w:cs="Arial Narrow"/>
-        </w:rPr>
-        <w:t>}}</w:t>
+        <w:t>{{SEXO_1}} CESIONARI{{SEXO_2}}</w:t>
       </w:r>
       <w:r>
         <w:rPr>
@@ -3729,7 +3570,6 @@
         </w:rPr>
         <w:t>S</w:t>
       </w:r>
-      <w:proofErr w:type="gramEnd"/>
       <w:r>
         <w:rPr>
           <w:rFonts w:ascii="Arial Narrow" w:eastAsia="Arial Narrow" w:hAnsi="Arial Narrow" w:cs="Arial Narrow"/>
@@ -3883,14 +3723,7 @@
         <w:rPr>
           <w:rFonts w:ascii="Arial Narrow" w:eastAsia="Arial Narrow" w:hAnsi="Arial Narrow" w:cs="Arial Narrow"/>
         </w:rPr>
-        <w:t>{{SEXO_5</w:t>
-      </w:r>
-      <w:proofErr w:type="gramStart"/>
-      <w:r>
-        <w:rPr>
-          <w:rFonts w:ascii="Arial Narrow" w:eastAsia="Arial Narrow" w:hAnsi="Arial Narrow" w:cs="Arial Narrow"/>
-        </w:rPr>
-        <w:t>}}</w:t>
+        <w:t>{{SEXO_5}}</w:t>
       </w:r>
       <w:r>
         <w:rPr>
@@ -3898,19 +3731,11 @@
         </w:rPr>
         <w:t>CESIONARI</w:t>
       </w:r>
-      <w:proofErr w:type="gramEnd"/>
-      <w:r>
-        <w:rPr>
-          <w:rFonts w:ascii="Arial Narrow" w:eastAsia="Arial Narrow" w:hAnsi="Arial Narrow" w:cs="Arial Narrow"/>
-        </w:rPr>
-        <w:t>{{SEXO_2</w:t>
-      </w:r>
-      <w:proofErr w:type="gramStart"/>
-      <w:r>
-        <w:rPr>
-          <w:rFonts w:ascii="Arial Narrow" w:eastAsia="Arial Narrow" w:hAnsi="Arial Narrow" w:cs="Arial Narrow"/>
-        </w:rPr>
-        <w:t>}}</w:t>
+      <w:r>
+        <w:rPr>
+          <w:rFonts w:ascii="Arial Narrow" w:eastAsia="Arial Narrow" w:hAnsi="Arial Narrow" w:cs="Arial Narrow"/>
+        </w:rPr>
+        <w:t>{{SEXO_2}}</w:t>
       </w:r>
       <w:r>
         <w:rPr>
@@ -3918,7 +3743,6 @@
         </w:rPr>
         <w:t>S</w:t>
       </w:r>
-      <w:proofErr w:type="gramEnd"/>
       <w:r>
         <w:rPr>
           <w:rFonts w:ascii="Arial Narrow" w:eastAsia="Arial Narrow" w:hAnsi="Arial Narrow" w:cs="Arial Narrow"/>
@@ -3975,14 +3799,7 @@
         <w:rPr>
           <w:rFonts w:ascii="Arial Narrow" w:eastAsia="Arial Narrow" w:hAnsi="Arial Narrow" w:cs="Arial Narrow"/>
         </w:rPr>
-        <w:t>{{SEXO_1}} CESIONARI{{SEXO_2</w:t>
-      </w:r>
-      <w:proofErr w:type="gramStart"/>
-      <w:r>
-        <w:rPr>
-          <w:rFonts w:ascii="Arial Narrow" w:eastAsia="Arial Narrow" w:hAnsi="Arial Narrow" w:cs="Arial Narrow"/>
-        </w:rPr>
-        <w:t>}}</w:t>
+        <w:t>{{SEXO_1}} CESIONARI{{SEXO_2}}</w:t>
       </w:r>
       <w:r>
         <w:rPr>
@@ -3990,7 +3807,6 @@
         </w:rPr>
         <w:t>S</w:t>
       </w:r>
-      <w:proofErr w:type="gramEnd"/>
       <w:r>
         <w:rPr>
           <w:rFonts w:ascii="Arial Narrow" w:eastAsia="Arial Narrow" w:hAnsi="Arial Narrow" w:cs="Arial Narrow"/>
@@ -4065,14 +3881,7 @@
         <w:rPr>
           <w:rFonts w:ascii="Arial Narrow" w:eastAsia="Arial Narrow" w:hAnsi="Arial Narrow" w:cs="Arial Narrow"/>
         </w:rPr>
-        <w:t>{{SEXO_2</w:t>
-      </w:r>
-      <w:proofErr w:type="gramStart"/>
-      <w:r>
-        <w:rPr>
-          <w:rFonts w:ascii="Arial Narrow" w:eastAsia="Arial Narrow" w:hAnsi="Arial Narrow" w:cs="Arial Narrow"/>
-        </w:rPr>
-        <w:t>}}</w:t>
+        <w:t>{{SEXO_2}}</w:t>
       </w:r>
       <w:r>
         <w:rPr>
@@ -4080,7 +3889,6 @@
         </w:rPr>
         <w:t>S</w:t>
       </w:r>
-      <w:proofErr w:type="gramEnd"/>
       <w:r>
         <w:rPr>
           <w:rFonts w:ascii="Arial Narrow" w:eastAsia="Arial Narrow" w:hAnsi="Arial Narrow" w:cs="Arial Narrow"/>
@@ -4132,16 +3940,7 @@
           <w:b/>
           <w:bCs/>
         </w:rPr>
-        <w:t>{{SEXO_1}} CESIONARI{{SEXO_2</w:t>
-      </w:r>
-      <w:proofErr w:type="gramStart"/>
-      <w:r>
-        <w:rPr>
-          <w:rFonts w:ascii="Arial Narrow" w:eastAsia="Arial Narrow" w:hAnsi="Arial Narrow" w:cs="Arial Narrow"/>
-          <w:b/>
-          <w:bCs/>
-        </w:rPr>
-        <w:t>}}</w:t>
+        <w:t>{{SEXO_1}} CESIONARI{{SEXO_2}}</w:t>
       </w:r>
       <w:r>
         <w:rPr>
@@ -4151,7 +3950,6 @@
         </w:rPr>
         <w:t>S</w:t>
       </w:r>
-      <w:proofErr w:type="gramEnd"/>
       <w:r>
         <w:rPr>
           <w:rFonts w:ascii="Arial Narrow" w:eastAsia="Arial Narrow" w:hAnsi="Arial Narrow" w:cs="Arial Narrow"/>
@@ -4187,14 +3985,7 @@
         <w:rPr>
           <w:rFonts w:ascii="Arial Narrow" w:eastAsia="Arial Narrow" w:hAnsi="Arial Narrow" w:cs="Arial Narrow"/>
         </w:rPr>
-        <w:t>{{SEXO_1}} CESIONARI{{SEXO_2</w:t>
-      </w:r>
-      <w:proofErr w:type="gramStart"/>
-      <w:r>
-        <w:rPr>
-          <w:rFonts w:ascii="Arial Narrow" w:eastAsia="Arial Narrow" w:hAnsi="Arial Narrow" w:cs="Arial Narrow"/>
-        </w:rPr>
-        <w:t>}}</w:t>
+        <w:t>{{SEXO_1}} CESIONARI{{SEXO_2}}</w:t>
       </w:r>
       <w:r>
         <w:rPr>
@@ -4202,7 +3993,6 @@
         </w:rPr>
         <w:t>S</w:t>
       </w:r>
-      <w:proofErr w:type="gramEnd"/>
       <w:r>
         <w:rPr>
           <w:rFonts w:ascii="Arial Narrow" w:eastAsia="Arial Narrow" w:hAnsi="Arial Narrow" w:cs="Arial Narrow"/>
@@ -4260,14 +4050,7 @@
         <w:rPr>
           <w:rFonts w:ascii="Arial Narrow" w:eastAsia="Arial Narrow" w:hAnsi="Arial Narrow" w:cs="Arial Narrow"/>
         </w:rPr>
-        <w:t>{{SEXO_1}} CESIONARI{{SEXO_2</w:t>
-      </w:r>
-      <w:proofErr w:type="gramStart"/>
-      <w:r>
-        <w:rPr>
-          <w:rFonts w:ascii="Arial Narrow" w:eastAsia="Arial Narrow" w:hAnsi="Arial Narrow" w:cs="Arial Narrow"/>
-        </w:rPr>
-        <w:t>}}</w:t>
+        <w:t>{{SEXO_1}} CESIONARI{{SEXO_2}}</w:t>
       </w:r>
       <w:r>
         <w:rPr>
@@ -4275,7 +4058,6 @@
         </w:rPr>
         <w:t>S</w:t>
       </w:r>
-      <w:proofErr w:type="gramEnd"/>
       <w:r>
         <w:rPr>
           <w:rFonts w:ascii="Arial Narrow" w:eastAsia="Arial Narrow" w:hAnsi="Arial Narrow" w:cs="Arial Narrow"/>
@@ -4309,14 +4091,7 @@
         <w:rPr>
           <w:rFonts w:ascii="Arial Narrow" w:eastAsia="Arial Narrow" w:hAnsi="Arial Narrow" w:cs="Arial Narrow"/>
         </w:rPr>
-        <w:t>{{SEXO_1}} CESIONARI{{SEXO_2</w:t>
-      </w:r>
-      <w:proofErr w:type="gramStart"/>
-      <w:r>
-        <w:rPr>
-          <w:rFonts w:ascii="Arial Narrow" w:eastAsia="Arial Narrow" w:hAnsi="Arial Narrow" w:cs="Arial Narrow"/>
-        </w:rPr>
-        <w:t>}}</w:t>
+        <w:t>{{SEXO_1}} CESIONARI{{SEXO_2}}</w:t>
       </w:r>
       <w:r>
         <w:rPr>
@@ -4324,7 +4099,6 @@
         </w:rPr>
         <w:t>S</w:t>
       </w:r>
-      <w:proofErr w:type="gramEnd"/>
       <w:r>
         <w:rPr>
           <w:rFonts w:ascii="Arial Narrow" w:eastAsia="Arial Narrow" w:hAnsi="Arial Narrow" w:cs="Arial Narrow"/>
@@ -4370,14 +4144,7 @@
         <w:rPr>
           <w:rFonts w:ascii="Arial Narrow" w:eastAsia="Arial Narrow" w:hAnsi="Arial Narrow" w:cs="Arial Narrow"/>
         </w:rPr>
-        <w:t>{{SEXO_1}} CESIONARI{{SEXO_2</w:t>
-      </w:r>
-      <w:proofErr w:type="gramStart"/>
-      <w:r>
-        <w:rPr>
-          <w:rFonts w:ascii="Arial Narrow" w:eastAsia="Arial Narrow" w:hAnsi="Arial Narrow" w:cs="Arial Narrow"/>
-        </w:rPr>
-        <w:t>}}</w:t>
+        <w:t>{{SEXO_1}} CESIONARI{{SEXO_2}}</w:t>
       </w:r>
       <w:r>
         <w:rPr>
@@ -4385,7 +4152,6 @@
         </w:rPr>
         <w:t>S</w:t>
       </w:r>
-      <w:proofErr w:type="gramEnd"/>
       <w:r>
         <w:rPr>
           <w:rFonts w:ascii="Arial Narrow" w:eastAsia="Arial Narrow" w:hAnsi="Arial Narrow" w:cs="Arial Narrow"/>
@@ -4554,14 +4320,7 @@
         <w:rPr>
           <w:rFonts w:ascii="Arial Narrow" w:eastAsia="Arial Narrow" w:hAnsi="Arial Narrow" w:cs="Arial Narrow"/>
         </w:rPr>
-        <w:t>{{SEXO_5</w:t>
-      </w:r>
-      <w:proofErr w:type="gramStart"/>
-      <w:r>
-        <w:rPr>
-          <w:rFonts w:ascii="Arial Narrow" w:eastAsia="Arial Narrow" w:hAnsi="Arial Narrow" w:cs="Arial Narrow"/>
-        </w:rPr>
-        <w:t>}}</w:t>
+        <w:t>{{SEXO_5}}</w:t>
       </w:r>
       <w:r>
         <w:rPr>
@@ -4569,19 +4328,11 @@
         </w:rPr>
         <w:t>CESIONARI</w:t>
       </w:r>
-      <w:proofErr w:type="gramEnd"/>
-      <w:r>
-        <w:rPr>
-          <w:rFonts w:ascii="Arial Narrow" w:eastAsia="Arial Narrow" w:hAnsi="Arial Narrow" w:cs="Arial Narrow"/>
-        </w:rPr>
-        <w:t>{{SEXO_2</w:t>
-      </w:r>
-      <w:proofErr w:type="gramStart"/>
-      <w:r>
-        <w:rPr>
-          <w:rFonts w:ascii="Arial Narrow" w:eastAsia="Arial Narrow" w:hAnsi="Arial Narrow" w:cs="Arial Narrow"/>
-        </w:rPr>
-        <w:t>}}</w:t>
+      <w:r>
+        <w:rPr>
+          <w:rFonts w:ascii="Arial Narrow" w:eastAsia="Arial Narrow" w:hAnsi="Arial Narrow" w:cs="Arial Narrow"/>
+        </w:rPr>
+        <w:t>{{SEXO_2}}</w:t>
       </w:r>
       <w:r>
         <w:rPr>
@@ -4589,7 +4340,6 @@
         </w:rPr>
         <w:t>S</w:t>
       </w:r>
-      <w:proofErr w:type="gramEnd"/>
       <w:r>
         <w:rPr>
           <w:rFonts w:ascii="Arial Narrow" w:eastAsia="Arial Narrow" w:hAnsi="Arial Narrow" w:cs="Arial Narrow"/>
@@ -4737,14 +4487,7 @@
         <w:rPr>
           <w:rFonts w:ascii="Arial Narrow" w:eastAsia="Arial Narrow" w:hAnsi="Arial Narrow" w:cs="Arial Narrow"/>
         </w:rPr>
-        <w:t>{{SEXO_1}} CESIONARI{{SEXO_2</w:t>
-      </w:r>
-      <w:proofErr w:type="gramStart"/>
-      <w:r>
-        <w:rPr>
-          <w:rFonts w:ascii="Arial Narrow" w:eastAsia="Arial Narrow" w:hAnsi="Arial Narrow" w:cs="Arial Narrow"/>
-        </w:rPr>
-        <w:t>}}</w:t>
+        <w:t>{{SEXO_1}} CESIONARI{{SEXO_2}}</w:t>
       </w:r>
       <w:r>
         <w:rPr>
@@ -4752,7 +4495,6 @@
         </w:rPr>
         <w:t>S</w:t>
       </w:r>
-      <w:proofErr w:type="gramEnd"/>
       <w:r>
         <w:rPr>
           <w:rFonts w:ascii="Arial Narrow" w:eastAsia="Arial Narrow" w:hAnsi="Arial Narrow" w:cs="Arial Narrow"/>
@@ -4798,14 +4540,7 @@
         <w:rPr>
           <w:rFonts w:ascii="Arial Narrow" w:eastAsia="Arial Narrow" w:hAnsi="Arial Narrow" w:cs="Arial Narrow"/>
         </w:rPr>
-        <w:t>{{SEXO_1}} CESIONARI{{SEXO_2</w:t>
-      </w:r>
-      <w:proofErr w:type="gramStart"/>
-      <w:r>
-        <w:rPr>
-          <w:rFonts w:ascii="Arial Narrow" w:eastAsia="Arial Narrow" w:hAnsi="Arial Narrow" w:cs="Arial Narrow"/>
-        </w:rPr>
-        <w:t>}}</w:t>
+        <w:t>{{SEXO_1}} CESIONARI{{SEXO_2}}</w:t>
       </w:r>
       <w:r>
         <w:rPr>
@@ -4813,7 +4548,6 @@
         </w:rPr>
         <w:t>S</w:t>
       </w:r>
-      <w:proofErr w:type="gramEnd"/>
       <w:r>
         <w:rPr>
           <w:rFonts w:ascii="Arial Narrow" w:eastAsia="Arial Narrow" w:hAnsi="Arial Narrow" w:cs="Arial Narrow"/>
@@ -4859,14 +4593,7 @@
         <w:rPr>
           <w:rFonts w:ascii="Arial Narrow" w:eastAsia="Arial Narrow" w:hAnsi="Arial Narrow" w:cs="Arial Narrow"/>
         </w:rPr>
-        <w:t>{{SEXO_1}} CESIONARI{{SEXO_2</w:t>
-      </w:r>
-      <w:proofErr w:type="gramStart"/>
-      <w:r>
-        <w:rPr>
-          <w:rFonts w:ascii="Arial Narrow" w:eastAsia="Arial Narrow" w:hAnsi="Arial Narrow" w:cs="Arial Narrow"/>
-        </w:rPr>
-        <w:t>}}</w:t>
+        <w:t>{{SEXO_1}} CESIONARI{{SEXO_2}}</w:t>
       </w:r>
       <w:r>
         <w:rPr>
@@ -4874,7 +4601,6 @@
         </w:rPr>
         <w:t>S</w:t>
       </w:r>
-      <w:proofErr w:type="gramEnd"/>
       <w:r>
         <w:rPr>
           <w:rFonts w:ascii="Arial Narrow" w:eastAsia="Arial Narrow" w:hAnsi="Arial Narrow" w:cs="Arial Narrow"/>
@@ -4912,14 +4638,7 @@
         <w:rPr>
           <w:rFonts w:ascii="Arial Narrow" w:eastAsia="Arial Narrow" w:hAnsi="Arial Narrow" w:cs="Arial Narrow"/>
         </w:rPr>
-        <w:t>{{SEXO_1}} CESIONARI{{SEXO_2</w:t>
-      </w:r>
-      <w:proofErr w:type="gramStart"/>
-      <w:r>
-        <w:rPr>
-          <w:rFonts w:ascii="Arial Narrow" w:eastAsia="Arial Narrow" w:hAnsi="Arial Narrow" w:cs="Arial Narrow"/>
-        </w:rPr>
-        <w:t>}}</w:t>
+        <w:t>{{SEXO_1}} CESIONARI{{SEXO_2}}</w:t>
       </w:r>
       <w:r>
         <w:rPr>
@@ -4927,7 +4646,6 @@
         </w:rPr>
         <w:t>S</w:t>
       </w:r>
-      <w:proofErr w:type="gramEnd"/>
       <w:r>
         <w:rPr>
           <w:rFonts w:ascii="Arial Narrow" w:eastAsia="Arial Narrow" w:hAnsi="Arial Narrow" w:cs="Arial Narrow"/>
@@ -4959,14 +4677,7 @@
         <w:rPr>
           <w:rFonts w:ascii="Arial Narrow" w:eastAsia="Arial Narrow" w:hAnsi="Arial Narrow" w:cs="Arial Narrow"/>
         </w:rPr>
-        <w:t>{{SEXO_1}} CESIONARI{{SEXO_2</w:t>
-      </w:r>
-      <w:proofErr w:type="gramStart"/>
-      <w:r>
-        <w:rPr>
-          <w:rFonts w:ascii="Arial Narrow" w:eastAsia="Arial Narrow" w:hAnsi="Arial Narrow" w:cs="Arial Narrow"/>
-        </w:rPr>
-        <w:t>}}</w:t>
+        <w:t>{{SEXO_1}} CESIONARI{{SEXO_2}}</w:t>
       </w:r>
       <w:r>
         <w:rPr>
@@ -4974,7 +4685,6 @@
         </w:rPr>
         <w:t>S</w:t>
       </w:r>
-      <w:proofErr w:type="gramEnd"/>
       <w:r>
         <w:rPr>
           <w:rFonts w:ascii="Arial Narrow" w:eastAsia="Arial Narrow" w:hAnsi="Arial Narrow" w:cs="Arial Narrow"/>
@@ -5133,16 +4843,7 @@
           <w:b/>
           <w:bCs/>
         </w:rPr>
-        <w:t>{{SEXO_1}} CESIONARI{{SEXO_2</w:t>
-      </w:r>
-      <w:proofErr w:type="gramStart"/>
-      <w:r>
-        <w:rPr>
-          <w:rFonts w:ascii="Arial Narrow" w:eastAsia="Arial Narrow" w:hAnsi="Arial Narrow" w:cs="Arial Narrow"/>
-          <w:b/>
-          <w:bCs/>
-        </w:rPr>
-        <w:t>}}</w:t>
+        <w:t>{{SEXO_1}} CESIONARI{{SEXO_2}}</w:t>
       </w:r>
       <w:r>
         <w:rPr>
@@ -5152,7 +4853,6 @@
         </w:rPr>
         <w:t>S</w:t>
       </w:r>
-      <w:proofErr w:type="gramEnd"/>
       <w:r>
         <w:rPr>
           <w:rFonts w:ascii="Arial Narrow" w:eastAsia="Arial Narrow" w:hAnsi="Arial Narrow" w:cs="Arial Narrow"/>
@@ -5197,14 +4897,7 @@
         <w:rPr>
           <w:rFonts w:ascii="Arial Narrow" w:eastAsia="Arial Narrow" w:hAnsi="Arial Narrow" w:cs="Arial Narrow"/>
         </w:rPr>
-        <w:t>{{SEXO_1}} CESIONARI{{SEXO_2</w:t>
-      </w:r>
-      <w:proofErr w:type="gramStart"/>
-      <w:r>
-        <w:rPr>
-          <w:rFonts w:ascii="Arial Narrow" w:eastAsia="Arial Narrow" w:hAnsi="Arial Narrow" w:cs="Arial Narrow"/>
-        </w:rPr>
-        <w:t>}}</w:t>
+        <w:t>{{SEXO_1}} CESIONARI{{SEXO_2}}</w:t>
       </w:r>
       <w:r>
         <w:rPr>
@@ -5212,7 +4905,6 @@
         </w:rPr>
         <w:t>S</w:t>
       </w:r>
-      <w:proofErr w:type="gramEnd"/>
       <w:r>
         <w:rPr>
           <w:rFonts w:ascii="Arial Narrow" w:eastAsia="Arial Narrow" w:hAnsi="Arial Narrow" w:cs="Arial Narrow"/>
@@ -5247,14 +4939,7 @@
         <w:rPr>
           <w:rFonts w:ascii="Arial Narrow" w:eastAsia="Arial Narrow" w:hAnsi="Arial Narrow" w:cs="Arial Narrow"/>
         </w:rPr>
-        <w:t>{{SEXO_1}} CESIONARI{{SEXO_2</w:t>
-      </w:r>
-      <w:proofErr w:type="gramStart"/>
-      <w:r>
-        <w:rPr>
-          <w:rFonts w:ascii="Arial Narrow" w:eastAsia="Arial Narrow" w:hAnsi="Arial Narrow" w:cs="Arial Narrow"/>
-        </w:rPr>
-        <w:t>}}</w:t>
+        <w:t>{{SEXO_1}} CESIONARI{{SEXO_2}}</w:t>
       </w:r>
       <w:r>
         <w:rPr>
@@ -5262,7 +4947,6 @@
         </w:rPr>
         <w:t>S</w:t>
       </w:r>
-      <w:proofErr w:type="gramEnd"/>
       <w:r>
         <w:rPr>
           <w:rFonts w:ascii="Arial Narrow" w:eastAsia="Arial Narrow" w:hAnsi="Arial Narrow" w:cs="Arial Narrow"/>
@@ -5285,14 +4969,7 @@
         <w:rPr>
           <w:rFonts w:ascii="Arial Narrow" w:eastAsia="Arial Narrow" w:hAnsi="Arial Narrow" w:cs="Arial Narrow"/>
         </w:rPr>
-        <w:t>{{SEXO_2</w:t>
-      </w:r>
-      <w:proofErr w:type="gramStart"/>
-      <w:r>
-        <w:rPr>
-          <w:rFonts w:ascii="Arial Narrow" w:eastAsia="Arial Narrow" w:hAnsi="Arial Narrow" w:cs="Arial Narrow"/>
-        </w:rPr>
-        <w:t>}}</w:t>
+        <w:t>{{SEXO_2}}</w:t>
       </w:r>
       <w:r>
         <w:rPr>
@@ -5300,7 +4977,6 @@
         </w:rPr>
         <w:t>S</w:t>
       </w:r>
-      <w:proofErr w:type="gramEnd"/>
       <w:r>
         <w:rPr>
           <w:rFonts w:ascii="Arial Narrow" w:eastAsia="Arial Narrow" w:hAnsi="Arial Narrow" w:cs="Arial Narrow"/>
@@ -5366,14 +5042,7 @@
         <w:rPr>
           <w:rFonts w:ascii="Arial Narrow" w:eastAsia="Arial Narrow" w:hAnsi="Arial Narrow" w:cs="Arial Narrow"/>
         </w:rPr>
-        <w:t>{{SEXO_1}} CESIONARI{{SEXO_2</w:t>
-      </w:r>
-      <w:proofErr w:type="gramStart"/>
-      <w:r>
-        <w:rPr>
-          <w:rFonts w:ascii="Arial Narrow" w:eastAsia="Arial Narrow" w:hAnsi="Arial Narrow" w:cs="Arial Narrow"/>
-        </w:rPr>
-        <w:t>}}</w:t>
+        <w:t>{{SEXO_1}} CESIONARI{{SEXO_2}}</w:t>
       </w:r>
       <w:r>
         <w:rPr>
@@ -5381,7 +5050,6 @@
         </w:rPr>
         <w:t>S</w:t>
       </w:r>
-      <w:proofErr w:type="gramEnd"/>
       <w:r>
         <w:rPr>
           <w:rFonts w:ascii="Arial Narrow" w:eastAsia="Arial Narrow" w:hAnsi="Arial Narrow" w:cs="Arial Narrow"/>
@@ -5392,14 +5060,7 @@
         <w:rPr>
           <w:rFonts w:ascii="Arial Narrow" w:eastAsia="Arial Narrow" w:hAnsi="Arial Narrow" w:cs="Arial Narrow"/>
         </w:rPr>
-        <w:t>{{SEXO_1}} CESIONARI{{SEXO_2</w:t>
-      </w:r>
-      <w:proofErr w:type="gramStart"/>
-      <w:r>
-        <w:rPr>
-          <w:rFonts w:ascii="Arial Narrow" w:eastAsia="Arial Narrow" w:hAnsi="Arial Narrow" w:cs="Arial Narrow"/>
-        </w:rPr>
-        <w:t>}}</w:t>
+        <w:t>{{SEXO_1}} CESIONARI{{SEXO_2}}</w:t>
       </w:r>
       <w:r>
         <w:rPr>
@@ -5407,7 +5068,6 @@
         </w:rPr>
         <w:t>S</w:t>
       </w:r>
-      <w:proofErr w:type="gramEnd"/>
       <w:r>
         <w:rPr>
           <w:rFonts w:ascii="Arial Narrow" w:eastAsia="Arial Narrow" w:hAnsi="Arial Narrow" w:cs="Arial Narrow"/>
@@ -5441,14 +5101,7 @@
         <w:rPr>
           <w:rFonts w:ascii="Arial Narrow" w:eastAsia="Arial Narrow" w:hAnsi="Arial Narrow" w:cs="Arial Narrow"/>
         </w:rPr>
-        <w:t>{{SEXO_1}} CESIONARI{{SEXO_2</w:t>
-      </w:r>
-      <w:proofErr w:type="gramStart"/>
-      <w:r>
-        <w:rPr>
-          <w:rFonts w:ascii="Arial Narrow" w:eastAsia="Arial Narrow" w:hAnsi="Arial Narrow" w:cs="Arial Narrow"/>
-        </w:rPr>
-        <w:t>}}</w:t>
+        <w:t>{{SEXO_1}} CESIONARI{{SEXO_2}}</w:t>
       </w:r>
       <w:r>
         <w:rPr>
@@ -5456,7 +5109,6 @@
         </w:rPr>
         <w:t>S</w:t>
       </w:r>
-      <w:proofErr w:type="gramEnd"/>
       <w:r>
         <w:rPr>
           <w:rFonts w:ascii="Arial Narrow" w:eastAsia="Arial Narrow" w:hAnsi="Arial Narrow" w:cs="Arial Narrow"/>
@@ -5559,14 +5211,7 @@
         <w:rPr>
           <w:rFonts w:ascii="Arial Narrow" w:eastAsia="Arial Narrow" w:hAnsi="Arial Narrow" w:cs="Arial Narrow"/>
         </w:rPr>
-        <w:t>{{SEXO_1}} CESIONARI{{SEXO_2</w:t>
-      </w:r>
-      <w:proofErr w:type="gramStart"/>
-      <w:r>
-        <w:rPr>
-          <w:rFonts w:ascii="Arial Narrow" w:eastAsia="Arial Narrow" w:hAnsi="Arial Narrow" w:cs="Arial Narrow"/>
-        </w:rPr>
-        <w:t>}}</w:t>
+        <w:t>{{SEXO_1}} CESIONARI{{SEXO_2}}</w:t>
       </w:r>
       <w:r>
         <w:rPr>
@@ -5574,7 +5219,6 @@
         </w:rPr>
         <w:t>S</w:t>
       </w:r>
-      <w:proofErr w:type="gramEnd"/>
       <w:r>
         <w:rPr>
           <w:rFonts w:ascii="Arial Narrow" w:eastAsia="Arial Narrow" w:hAnsi="Arial Narrow" w:cs="Arial Narrow"/>
@@ -5702,14 +5346,7 @@
         <w:rPr>
           <w:rFonts w:ascii="Arial Narrow" w:eastAsia="Arial Narrow" w:hAnsi="Arial Narrow" w:cs="Arial Narrow"/>
         </w:rPr>
-        <w:t>{{SEXO_1}} CESIONARI{{SEXO_2</w:t>
-      </w:r>
-      <w:proofErr w:type="gramStart"/>
-      <w:r>
-        <w:rPr>
-          <w:rFonts w:ascii="Arial Narrow" w:eastAsia="Arial Narrow" w:hAnsi="Arial Narrow" w:cs="Arial Narrow"/>
-        </w:rPr>
-        <w:t>}}</w:t>
+        <w:t>{{SEXO_1}} CESIONARI{{SEXO_2}}</w:t>
       </w:r>
       <w:r>
         <w:rPr>
@@ -5717,7 +5354,6 @@
         </w:rPr>
         <w:t>S</w:t>
       </w:r>
-      <w:proofErr w:type="gramEnd"/>
       <w:r>
         <w:rPr>
           <w:rFonts w:ascii="Arial Narrow" w:eastAsia="Arial Narrow" w:hAnsi="Arial Narrow" w:cs="Arial Narrow"/>
@@ -5751,14 +5387,7 @@
         <w:rPr>
           <w:rFonts w:ascii="Arial Narrow" w:eastAsia="Arial Narrow" w:hAnsi="Arial Narrow" w:cs="Arial Narrow"/>
         </w:rPr>
-        <w:t>{{SEXO_1}} CESIONARI{{SEXO_2</w:t>
-      </w:r>
-      <w:proofErr w:type="gramStart"/>
-      <w:r>
-        <w:rPr>
-          <w:rFonts w:ascii="Arial Narrow" w:eastAsia="Arial Narrow" w:hAnsi="Arial Narrow" w:cs="Arial Narrow"/>
-        </w:rPr>
-        <w:t>}}</w:t>
+        <w:t>{{SEXO_1}} CESIONARI{{SEXO_2}}</w:t>
       </w:r>
       <w:r>
         <w:rPr>
@@ -5766,7 +5395,6 @@
         </w:rPr>
         <w:t>S</w:t>
       </w:r>
-      <w:proofErr w:type="gramEnd"/>
       <w:r>
         <w:rPr>
           <w:rFonts w:ascii="Arial Narrow" w:eastAsia="Arial Narrow" w:hAnsi="Arial Narrow" w:cs="Arial Narrow"/>
@@ -6298,7 +5926,6 @@
         </w:rPr>
         <w:t>CEDA</w:t>
       </w:r>
-      <w:proofErr w:type="gramStart"/>
       <w:r>
         <w:rPr>
           <w:rFonts w:ascii="Arial Narrow" w:eastAsia="Arial Narrow" w:hAnsi="Arial Narrow" w:cs="Arial Narrow"/>
@@ -6310,14 +5937,7 @@
         <w:rPr>
           <w:rFonts w:ascii="Arial Narrow" w:eastAsia="Arial Narrow" w:hAnsi="Arial Narrow" w:cs="Arial Narrow"/>
         </w:rPr>
-        <w:t xml:space="preserve">   </w:t>
-      </w:r>
-      <w:proofErr w:type="gramEnd"/>
-      <w:r>
-        <w:rPr>
-          <w:rFonts w:ascii="Arial Narrow" w:eastAsia="Arial Narrow" w:hAnsi="Arial Narrow" w:cs="Arial Narrow"/>
-        </w:rPr>
-        <w:t xml:space="preserve">                                                          </w:t>
+        <w:t xml:space="preserve">                                                             </w:t>
       </w:r>
       <w:r>
         <w:rPr>
@@ -6345,19 +5965,11 @@
         </w:rPr>
         <w:t>2</w:t>
       </w:r>
-      <w:proofErr w:type="gramStart"/>
-      <w:r>
-        <w:rPr>
-          <w:rFonts w:ascii="Arial Narrow" w:eastAsia="Arial Narrow" w:hAnsi="Arial Narrow" w:cs="Arial Narrow"/>
-        </w:rPr>
-        <w:t xml:space="preserve">}}   </w:t>
-      </w:r>
-      <w:proofErr w:type="gramEnd"/>
-      <w:r>
-        <w:rPr>
-          <w:rFonts w:ascii="Arial Narrow" w:eastAsia="Arial Narrow" w:hAnsi="Arial Narrow" w:cs="Arial Narrow"/>
-        </w:rPr>
-        <w:t xml:space="preserve">                                                                                                           CEDENTE</w:t>
+      <w:r>
+        <w:rPr>
+          <w:rFonts w:ascii="Arial Narrow" w:eastAsia="Arial Narrow" w:hAnsi="Arial Narrow" w:cs="Arial Narrow"/>
+        </w:rPr>
+        <w:t>}}                                                                                                              CEDENTE</w:t>
       </w:r>
     </w:p>
     <w:p>
